--- a/WhitePaperIntenationalSmallBusinessNetworkWithaGlobalFraternityofEntrepreneurs (1) (3) (1) (1) (1) (1) (2) (1) (2) (1) (1) (1) (1) (1).docx
+++ b/WhitePaperIntenationalSmallBusinessNetworkWithaGlobalFraternityofEntrepreneurs (1) (3) (1) (1) (1) (1) (2) (1) (2) (1) (1) (1) (1) (1).docx
@@ -3542,147 +3542,156 @@
       <w:r>
         <w:t xml:space="preserve"> of a company</w:t>
       </w:r>
+      <w:r>
+        <w:t xml:space="preserve"> by synchronizing</w:t>
+      </w:r>
+      <w:r>
+        <w:t xml:space="preserve"> </w:t>
+      </w:r>
+      <w:r>
+        <w:t xml:space="preserve">multiple </w:t>
+      </w:r>
+      <w:r>
+        <w:t>functions through a</w:t>
+      </w:r>
+      <w:r>
+        <w:t xml:space="preserve"> particular</w:t>
+      </w:r>
+      <w:r>
+        <w:t xml:space="preserve"> goal that serves as a </w:t>
+      </w:r>
+      <w:r>
+        <w:t xml:space="preserve">common denominator </w:t>
+      </w:r>
+      <w:r>
+        <w:t>to enable multifaceted</w:t>
+      </w:r>
+      <w:r>
+        <w:t xml:space="preserve"> coordinatio</w:t>
+      </w:r>
+      <w:r>
+        <w:t xml:space="preserve">n.  And, the predominance of </w:t>
+      </w:r>
+      <w:r>
+        <w:t>specific roles create</w:t>
+      </w:r>
+      <w:r>
+        <w:t xml:space="preserve"> a particular</w:t>
+      </w:r>
+      <w:r>
+        <w:t xml:space="preserve"> perspective that influences the general purpose of the </w:t>
+      </w:r>
+      <w:r>
+        <w:t>organization as</w:t>
+      </w:r>
+      <w:r>
+        <w:t xml:space="preserve"> the </w:t>
+      </w:r>
+      <w:r>
+        <w:t xml:space="preserve">company </w:t>
+      </w:r>
+      <w:r>
+        <w:t xml:space="preserve">is </w:t>
+      </w:r>
+      <w:r>
+        <w:t xml:space="preserve">reduced to the singular goal of generating maximum revenue in minimum time.  </w:t>
+      </w:r>
+      <w:r>
+        <w:t xml:space="preserve"> The</w:t>
+      </w:r>
+      <w:r>
+        <w:t xml:space="preserve"> broad view of the generalist yields to the </w:t>
+      </w:r>
+      <w:r>
+        <w:t>specific angle of experts</w:t>
+      </w:r>
+      <w:r>
+        <w:t xml:space="preserve"> as a complex company becomes isolated from public feedback an</w:t>
+      </w:r>
+      <w:r>
+        <w:t xml:space="preserve">d </w:t>
+      </w:r>
+      <w:r>
+        <w:t>more reliant on specialists</w:t>
+      </w:r>
+      <w:r>
+        <w:t xml:space="preserve"> and </w:t>
+      </w:r>
+      <w:r>
+        <w:t xml:space="preserve">special interests who wield </w:t>
+      </w:r>
+      <w:r>
+        <w:t xml:space="preserve">general </w:t>
+      </w:r>
+      <w:r>
+        <w:t xml:space="preserve">influence through the specific functions of a sprawling organization.  </w:t>
+      </w:r>
+      <w:r>
+        <w:t>External influence over the com</w:t>
+      </w:r>
+      <w:r>
+        <w:t>pany shifts from community need</w:t>
+      </w:r>
+      <w:r>
+        <w:t xml:space="preserve"> to special interests feed when </w:t>
+      </w:r>
+      <w:r>
+        <w:t>an organization becomes com</w:t>
+      </w:r>
+      <w:r>
+        <w:t xml:space="preserve">partmentalized through growth.  </w:t>
+      </w:r>
+      <w:r>
+        <w:t xml:space="preserve"> </w:t>
+      </w:r>
+      <w:r>
+        <w:t xml:space="preserve">  </w:t>
+      </w:r>
+    </w:p>
+    <w:p>
+      <w:r>
+        <w:t>So, with</w:t>
+      </w:r>
+      <w:r>
+        <w:t xml:space="preserve"> a large </w:t>
+      </w:r>
+      <w:r>
+        <w:t xml:space="preserve">and complex </w:t>
+      </w:r>
+      <w:r>
+        <w:t xml:space="preserve">organization, process takes precedence over purpose and specialized knowledge supersedes general wisdom and broader consideration as the wide view that launched a prosperous business is replaced by the limited thinking that comes from compartmentalized roles.  </w:t>
+      </w:r>
+      <w:r>
+        <w:t>The original owner gradually loses control over the mission</w:t>
+      </w:r>
+      <w:r>
+        <w:t xml:space="preserve"> and the direction of the company</w:t>
+      </w:r>
+      <w:r>
+        <w:t xml:space="preserve"> because escalating complexity and rising cost demand increasin</w:t>
+      </w:r>
+      <w:r>
+        <w:t>g attenti</w:t>
+      </w:r>
+      <w:r>
+        <w:t>on and</w:t>
+      </w:r>
+      <w:r>
+        <w:t xml:space="preserve"> </w:t>
+      </w:r>
+      <w:r>
+        <w:t xml:space="preserve">specific </w:t>
+      </w:r>
+      <w:r>
+        <w:t xml:space="preserve">administration </w:t>
+      </w:r>
+      <w:r>
+        <w:t>begins to take precedence.</w:t>
+      </w:r>
       <w:bookmarkStart w:id="0" w:name="_GoBack"/>
       <w:bookmarkEnd w:id="0"/>
       <w:r>
-        <w:t xml:space="preserve"> by synchronizing</w:t>
-      </w:r>
-      <w:r>
-        <w:t xml:space="preserve"> </w:t>
-      </w:r>
-      <w:r>
-        <w:t xml:space="preserve">multiple </w:t>
-      </w:r>
-      <w:r>
-        <w:t>functions through a</w:t>
-      </w:r>
-      <w:r>
-        <w:t xml:space="preserve"> particular</w:t>
-      </w:r>
-      <w:r>
-        <w:t xml:space="preserve"> goal that serves as a </w:t>
-      </w:r>
-      <w:r>
-        <w:t xml:space="preserve">common denominator </w:t>
-      </w:r>
-      <w:r>
-        <w:t>to enable multifaceted</w:t>
-      </w:r>
-      <w:r>
-        <w:t xml:space="preserve"> coordinatio</w:t>
-      </w:r>
-      <w:r>
-        <w:t xml:space="preserve">n.  And, the predominance of </w:t>
-      </w:r>
-      <w:r>
-        <w:t>specific roles create</w:t>
-      </w:r>
-      <w:r>
-        <w:t xml:space="preserve"> a particular</w:t>
-      </w:r>
-      <w:r>
-        <w:t xml:space="preserve"> perspective that influences the general purpose of the </w:t>
-      </w:r>
-      <w:r>
-        <w:t>organization as</w:t>
-      </w:r>
-      <w:r>
-        <w:t xml:space="preserve"> the </w:t>
-      </w:r>
-      <w:r>
-        <w:t xml:space="preserve">company </w:t>
-      </w:r>
-      <w:r>
-        <w:t xml:space="preserve">is </w:t>
-      </w:r>
-      <w:r>
-        <w:t xml:space="preserve">reduced to the singular goal of generating maximum revenue in minimum time.  </w:t>
-      </w:r>
-      <w:r>
-        <w:t xml:space="preserve"> The</w:t>
-      </w:r>
-      <w:r>
-        <w:t xml:space="preserve"> broad view of the generalist yields to the </w:t>
-      </w:r>
-      <w:r>
-        <w:t>specific angle of experts</w:t>
-      </w:r>
-      <w:r>
-        <w:t xml:space="preserve"> as a complex company becomes isolated from public feedback an</w:t>
-      </w:r>
-      <w:r>
-        <w:t xml:space="preserve">d </w:t>
-      </w:r>
-      <w:r>
-        <w:t>more reliant on specialists</w:t>
-      </w:r>
-      <w:r>
-        <w:t xml:space="preserve"> and </w:t>
-      </w:r>
-      <w:r>
-        <w:t xml:space="preserve">special interests who wield </w:t>
-      </w:r>
-      <w:r>
-        <w:t xml:space="preserve">general </w:t>
-      </w:r>
-      <w:r>
-        <w:t xml:space="preserve">influence through the specific functions of a sprawling organization.  </w:t>
-      </w:r>
-      <w:r>
-        <w:t>External influence over the com</w:t>
-      </w:r>
-      <w:r>
-        <w:t>pany shifts from community need</w:t>
-      </w:r>
-      <w:r>
-        <w:t xml:space="preserve"> to special interests feed when </w:t>
-      </w:r>
-      <w:r>
-        <w:t>an organization becomes com</w:t>
-      </w:r>
-      <w:r>
-        <w:t xml:space="preserve">partmentalized through growth.  </w:t>
-      </w:r>
-      <w:r>
-        <w:t xml:space="preserve"> </w:t>
-      </w:r>
-      <w:r>
-        <w:t xml:space="preserve">  </w:t>
-      </w:r>
-    </w:p>
-    <w:p>
-      <w:r>
-        <w:t>So, with</w:t>
-      </w:r>
-      <w:r>
-        <w:t xml:space="preserve"> a large </w:t>
-      </w:r>
-      <w:r>
-        <w:t xml:space="preserve">and complex </w:t>
-      </w:r>
-      <w:r>
-        <w:t xml:space="preserve">organization, process takes precedence over purpose and specialized knowledge supersedes general wisdom and broader consideration as the wide view that launched a prosperous business is replaced by the limited thinking that comes from compartmentalized roles.  </w:t>
-      </w:r>
-      <w:r>
-        <w:t>The original owner gradually loses control over the mission</w:t>
-      </w:r>
-      <w:r>
-        <w:t xml:space="preserve"> and the direction of the company</w:t>
-      </w:r>
-      <w:r>
-        <w:t xml:space="preserve"> because escalating complexity and rising cost demand increasin</w:t>
-      </w:r>
-      <w:r>
-        <w:t>g attenti</w:t>
-      </w:r>
-      <w:r>
-        <w:t xml:space="preserve">on to </w:t>
-      </w:r>
-      <w:r>
-        <w:t xml:space="preserve">specific </w:t>
-      </w:r>
-      <w:r>
-        <w:t>administration over</w:t>
+        <w:t>over</w:t>
       </w:r>
       <w:r>
         <w:t xml:space="preserve"> </w:t>
